--- a/JavaSE/DAY5-循环-while/Note/第五天.docx
+++ b/JavaSE/DAY5-循环-while/Note/第五天.docx
@@ -613,16 +613,7 @@
         <w:t>和</w:t>
       </w:r>
       <w:r>
-        <w:t>true&amp;&amp;false</w:t>
-      </w:r>
-      <w:r>
-        <w:t>&amp;&amp;</w:t>
-      </w:r>
-      <w:r>
-        <w:t>true</w:t>
-      </w:r>
-      <w:r>
-        <w:t xml:space="preserve">    </w:t>
+        <w:t xml:space="preserve">true&amp;&amp;false&amp;&amp;true    </w:t>
       </w:r>
     </w:p>
     <w:p>
@@ -649,9 +640,6 @@
           <w:numId w:val="4"/>
         </w:numPr>
         <w:ind w:firstLineChars="0"/>
-        <w:rPr>
-          <w:rFonts w:hint="eastAsia"/>
-        </w:rPr>
       </w:pPr>
       <w:r>
         <w:rPr>
@@ -667,11 +655,6 @@
       </w:r>
     </w:p>
     <w:p>
-      <w:pPr>
-        <w:rPr>
-          <w:rFonts w:hint="eastAsia"/>
-        </w:rPr>
-      </w:pPr>
       <w:r>
         <w:rPr>
           <w:rFonts w:hint="eastAsia"/>
@@ -785,11 +768,6 @@
       </w:r>
     </w:p>
     <w:p>
-      <w:pPr>
-        <w:rPr>
-          <w:rFonts w:hint="eastAsia"/>
-        </w:rPr>
-      </w:pPr>
       <w:r>
         <w:rPr>
           <w:rFonts w:hint="eastAsia"/>
@@ -866,11 +844,6 @@
             <w:tcW w:w="1838" w:type="dxa"/>
           </w:tcPr>
           <w:p>
-            <w:pPr>
-              <w:rPr>
-                <w:rFonts w:hint="eastAsia"/>
-              </w:rPr>
-            </w:pPr>
             <w:r>
               <w:rPr>
                 <w:rFonts w:hint="eastAsia"/>
@@ -884,11 +857,6 @@
             <w:tcW w:w="6458" w:type="dxa"/>
           </w:tcPr>
           <w:p>
-            <w:pPr>
-              <w:rPr>
-                <w:rFonts w:hint="eastAsia"/>
-              </w:rPr>
-            </w:pPr>
             <w:r>
               <w:rPr>
                 <w:rFonts w:hint="eastAsia"/>
@@ -904,11 +872,6 @@
             <w:tcW w:w="1838" w:type="dxa"/>
           </w:tcPr>
           <w:p>
-            <w:pPr>
-              <w:rPr>
-                <w:rFonts w:hint="eastAsia"/>
-              </w:rPr>
-            </w:pPr>
             <w:r>
               <w:rPr>
                 <w:rFonts w:hint="eastAsia"/>
@@ -922,11 +885,6 @@
             <w:tcW w:w="6458" w:type="dxa"/>
           </w:tcPr>
           <w:p>
-            <w:pPr>
-              <w:rPr>
-                <w:rFonts w:hint="eastAsia"/>
-              </w:rPr>
-            </w:pPr>
             <w:r>
               <w:rPr>
                 <w:rFonts w:hint="eastAsia"/>
@@ -984,11 +942,6 @@
             <w:tcW w:w="1838" w:type="dxa"/>
           </w:tcPr>
           <w:p>
-            <w:pPr>
-              <w:rPr>
-                <w:rFonts w:hint="eastAsia"/>
-              </w:rPr>
-            </w:pPr>
             <w:r>
               <w:rPr>
                 <w:rFonts w:hint="eastAsia"/>
@@ -1004,7 +957,6 @@
           <w:p>
             <w:pPr>
               <w:rPr>
-                <w:rFonts w:hint="eastAsia"/>
                 <w:color w:val="FF0000"/>
               </w:rPr>
             </w:pPr>
@@ -1024,11 +976,6 @@
             <w:tcW w:w="1838" w:type="dxa"/>
           </w:tcPr>
           <w:p>
-            <w:pPr>
-              <w:rPr>
-                <w:rFonts w:hint="eastAsia"/>
-              </w:rPr>
-            </w:pPr>
             <w:r>
               <w:rPr>
                 <w:rFonts w:hint="eastAsia"/>
@@ -1045,11 +992,6 @@
             <w:tcW w:w="6458" w:type="dxa"/>
           </w:tcPr>
           <w:p>
-            <w:pPr>
-              <w:rPr>
-                <w:rFonts w:hint="eastAsia"/>
-              </w:rPr>
-            </w:pPr>
             <w:r>
               <w:rPr>
                 <w:rFonts w:hint="eastAsia"/>
@@ -1823,11 +1765,6 @@
       </w:r>
     </w:p>
     <w:p>
-      <w:pPr>
-        <w:rPr>
-          <w:rFonts w:hint="eastAsia"/>
-        </w:rPr>
-      </w:pPr>
       <w:r>
         <w:rPr>
           <w:rFonts w:hint="eastAsia"/>
@@ -1939,11 +1876,6 @@
       </w:r>
     </w:p>
     <w:p>
-      <w:pPr>
-        <w:rPr>
-          <w:rFonts w:hint="eastAsia"/>
-        </w:rPr>
-      </w:pPr>
       <w:r>
         <w:rPr>
           <w:rFonts w:hint="eastAsia"/>
@@ -2026,11 +1958,6 @@
       </w:r>
     </w:p>
     <w:p>
-      <w:pPr>
-        <w:rPr>
-          <w:rFonts w:hint="eastAsia"/>
-        </w:rPr>
-      </w:pPr>
       <w:r>
         <w:rPr>
           <w:rFonts w:hint="eastAsia"/>
@@ -2172,11 +2099,6 @@
       </w:r>
     </w:p>
     <w:p>
-      <w:pPr>
-        <w:rPr>
-          <w:rFonts w:hint="eastAsia"/>
-        </w:rPr>
-      </w:pPr>
       <w:r>
         <w:rPr>
           <w:rFonts w:hint="eastAsia"/>
@@ -2296,8 +2218,6 @@
         </w:rPr>
         <w:t>非常重要</w:t>
       </w:r>
-      <w:bookmarkStart w:id="0" w:name="_GoBack"/>
-      <w:bookmarkEnd w:id="0"/>
       <w:r>
         <w:rPr>
           <w:rFonts w:hint="eastAsia"/>
@@ -2452,6 +2372,7 @@
       </w:r>
     </w:p>
     <w:p>
+      <w:bookmarkStart w:id="0" w:name="_GoBack"/>
       <w:r>
         <w:rPr>
           <w:rFonts w:hint="eastAsia"/>
@@ -2500,12 +2421,8 @@
         </w:drawing>
       </w:r>
     </w:p>
-    <w:p>
-      <w:pPr>
-        <w:rPr>
-          <w:rFonts w:hint="eastAsia"/>
-        </w:rPr>
-      </w:pPr>
+    <w:bookmarkEnd w:id="0"/>
+    <w:p>
       <w:r>
         <w:rPr>
           <w:rFonts w:hint="eastAsia"/>
@@ -2583,9 +2500,6 @@
           <w:numId w:val="3"/>
         </w:numPr>
         <w:ind w:firstLineChars="0"/>
-        <w:rPr>
-          <w:rFonts w:hint="eastAsia"/>
-        </w:rPr>
       </w:pPr>
       <w:r>
         <w:rPr>
@@ -2632,34 +2546,42 @@
           <w:numId w:val="3"/>
         </w:numPr>
         <w:ind w:firstLineChars="0"/>
-      </w:pPr>
-      <w:r>
-        <w:rPr>
-          <w:rFonts w:hint="eastAsia"/>
+        <w:rPr>
+          <w:highlight w:val="yellow"/>
+        </w:rPr>
+      </w:pPr>
+      <w:r>
+        <w:rPr>
+          <w:rFonts w:hint="eastAsia"/>
+          <w:highlight w:val="yellow"/>
         </w:rPr>
         <w:t>使用</w:t>
       </w:r>
       <w:r>
         <w:rPr>
           <w:rFonts w:hint="eastAsia"/>
+          <w:highlight w:val="yellow"/>
         </w:rPr>
         <w:t>For</w:t>
       </w:r>
       <w:r>
         <w:rPr>
           <w:rFonts w:hint="eastAsia"/>
+          <w:highlight w:val="yellow"/>
         </w:rPr>
         <w:t>和</w:t>
       </w:r>
       <w:r>
         <w:rPr>
           <w:rFonts w:hint="eastAsia"/>
+          <w:highlight w:val="yellow"/>
         </w:rPr>
         <w:t>While</w:t>
       </w:r>
       <w:r>
         <w:rPr>
           <w:rFonts w:hint="eastAsia"/>
+          <w:highlight w:val="yellow"/>
         </w:rPr>
         <w:t>来重写万年历</w:t>
       </w:r>
@@ -2883,9 +2805,6 @@
           <w:numId w:val="3"/>
         </w:numPr>
         <w:ind w:firstLineChars="0"/>
-        <w:rPr>
-          <w:rFonts w:hint="eastAsia"/>
-        </w:rPr>
       </w:pPr>
       <w:r>
         <w:t>L</w:t>
@@ -4415,7 +4334,7 @@
 </file>
 
 <file path=customXml/itemProps1.xml><?xml version="1.0" encoding="utf-8"?>
-<ds:datastoreItem xmlns:ds="http://schemas.openxmlformats.org/officeDocument/2006/customXml" ds:itemID="{B7758473-B005-4A63-802A-5A0933F1044F}">
+<ds:datastoreItem xmlns:ds="http://schemas.openxmlformats.org/officeDocument/2006/customXml" ds:itemID="{B3B8B93D-06FB-4C85-9DDF-09287EADCB88}">
   <ds:schemaRefs>
     <ds:schemaRef ds:uri="http://schemas.openxmlformats.org/officeDocument/2006/bibliography"/>
   </ds:schemaRefs>

--- a/JavaSE/DAY5-循环-while/Note/第五天.docx
+++ b/JavaSE/DAY5-循环-while/Note/第五天.docx
@@ -1,10 +1,10 @@
 
 <file path=word/document.xml><?xml version="1.0" encoding="utf-8"?>
-<w:document xmlns:wpc="http://schemas.microsoft.com/office/word/2010/wordprocessingCanvas" xmlns:cx="http://schemas.microsoft.com/office/drawing/2014/chartex" xmlns:cx1="http://schemas.microsoft.com/office/drawing/2015/9/8/chartex" xmlns:cx2="http://schemas.microsoft.com/office/drawing/2015/10/21/chartex" xmlns:cx3="http://schemas.microsoft.com/office/drawing/2016/5/9/chartex" xmlns:cx4="http://schemas.microsoft.com/office/drawing/2016/5/10/chartex" xmlns:cx5="http://schemas.microsoft.com/office/drawing/2016/5/11/chartex" xmlns:cx6="http://schemas.microsoft.com/office/drawing/2016/5/12/chartex" xmlns:cx7="http://schemas.microsoft.com/office/drawing/2016/5/13/chartex" xmlns:cx8="http://schemas.microsoft.com/office/drawing/2016/5/14/chartex" xmlns:mc="http://schemas.openxmlformats.org/markup-compatibility/2006" xmlns:aink="http://schemas.microsoft.com/office/drawing/2016/ink" xmlns:am3d="http://schemas.microsoft.com/office/drawing/2017/model3d" xmlns:o="urn:schemas-microsoft-com:office:office" xmlns:r="http://schemas.openxmlformats.org/officeDocument/2006/relationships" xmlns:m="http://schemas.openxmlformats.org/officeDocument/2006/math" xmlns:v="urn:schemas-microsoft-com:vml" xmlns:wp14="http://schemas.microsoft.com/office/word/2010/wordprocessingDrawing" xmlns:wp="http://schemas.openxmlformats.org/drawingml/2006/wordprocessingDrawing" xmlns:w10="urn:schemas-microsoft-com:office:word" xmlns:w="http://schemas.openxmlformats.org/wordprocessingml/2006/main" xmlns:w14="http://schemas.microsoft.com/office/word/2010/wordml" xmlns:w15="http://schemas.microsoft.com/office/word/2012/wordml" xmlns:w16cid="http://schemas.microsoft.com/office/word/2016/wordml/cid" xmlns:w16se="http://schemas.microsoft.com/office/word/2015/wordml/symex" xmlns:wpg="http://schemas.microsoft.com/office/word/2010/wordprocessingGroup" xmlns:wpi="http://schemas.microsoft.com/office/word/2010/wordprocessingInk" xmlns:wne="http://schemas.microsoft.com/office/word/2006/wordml" xmlns:wps="http://schemas.microsoft.com/office/word/2010/wordprocessingShape" mc:Ignorable="w14 w15 w16se w16cid wp14">
+<w:document xmlns:wpc="http://schemas.microsoft.com/office/word/2010/wordprocessingCanvas" xmlns:mo="http://schemas.microsoft.com/office/mac/office/2008/main" xmlns:mc="http://schemas.openxmlformats.org/markup-compatibility/2006" xmlns:mv="urn:schemas-microsoft-com:mac:vml" xmlns:o="urn:schemas-microsoft-com:office:office" xmlns:r="http://schemas.openxmlformats.org/officeDocument/2006/relationships" xmlns:m="http://schemas.openxmlformats.org/officeDocument/2006/math" xmlns:v="urn:schemas-microsoft-com:vml" xmlns:wp14="http://schemas.microsoft.com/office/word/2010/wordprocessingDrawing" xmlns:wp="http://schemas.openxmlformats.org/drawingml/2006/wordprocessingDrawing" xmlns:w10="urn:schemas-microsoft-com:office:word" xmlns:w="http://schemas.openxmlformats.org/wordprocessingml/2006/main" xmlns:w14="http://schemas.microsoft.com/office/word/2010/wordml" xmlns:w15="http://schemas.microsoft.com/office/word/2012/wordml" xmlns:wpg="http://schemas.microsoft.com/office/word/2010/wordprocessingGroup" xmlns:wpi="http://schemas.microsoft.com/office/word/2010/wordprocessingInk" xmlns:wne="http://schemas.microsoft.com/office/word/2006/wordml" xmlns:wps="http://schemas.microsoft.com/office/word/2010/wordprocessingShape" mc:Ignorable="w14 w15 wp14">
   <w:body>
     <w:p>
       <w:pPr>
-        <w:pStyle w:val="1"/>
+        <w:pStyle w:val="Heading1"/>
       </w:pPr>
       <w:r>
         <w:rPr>
@@ -15,7 +15,7 @@
     </w:p>
     <w:p>
       <w:pPr>
-        <w:pStyle w:val="a7"/>
+        <w:pStyle w:val="ListParagraph"/>
         <w:numPr>
           <w:ilvl w:val="0"/>
           <w:numId w:val="1"/>
@@ -31,7 +31,7 @@
     </w:p>
     <w:p>
       <w:pPr>
-        <w:pStyle w:val="a7"/>
+        <w:pStyle w:val="ListParagraph"/>
         <w:numPr>
           <w:ilvl w:val="1"/>
           <w:numId w:val="1"/>
@@ -65,7 +65,7 @@
     </w:p>
     <w:p>
       <w:pPr>
-        <w:pStyle w:val="a7"/>
+        <w:pStyle w:val="ListParagraph"/>
         <w:numPr>
           <w:ilvl w:val="1"/>
           <w:numId w:val="1"/>
@@ -99,7 +99,7 @@
     </w:p>
     <w:p>
       <w:pPr>
-        <w:pStyle w:val="a7"/>
+        <w:pStyle w:val="ListParagraph"/>
         <w:numPr>
           <w:ilvl w:val="0"/>
           <w:numId w:val="1"/>
@@ -121,7 +121,7 @@
     </w:p>
     <w:p>
       <w:pPr>
-        <w:pStyle w:val="a7"/>
+        <w:pStyle w:val="ListParagraph"/>
         <w:numPr>
           <w:ilvl w:val="1"/>
           <w:numId w:val="1"/>
@@ -173,7 +173,7 @@
     </w:p>
     <w:p>
       <w:pPr>
-        <w:pStyle w:val="a7"/>
+        <w:pStyle w:val="ListParagraph"/>
         <w:numPr>
           <w:ilvl w:val="0"/>
           <w:numId w:val="1"/>
@@ -189,7 +189,7 @@
     </w:p>
     <w:p>
       <w:pPr>
-        <w:pStyle w:val="a7"/>
+        <w:pStyle w:val="ListParagraph"/>
         <w:numPr>
           <w:ilvl w:val="1"/>
           <w:numId w:val="1"/>
@@ -265,7 +265,7 @@
     </w:p>
     <w:p>
       <w:pPr>
-        <w:pStyle w:val="a7"/>
+        <w:pStyle w:val="ListParagraph"/>
         <w:numPr>
           <w:ilvl w:val="0"/>
           <w:numId w:val="1"/>
@@ -281,7 +281,7 @@
     </w:p>
     <w:p>
       <w:pPr>
-        <w:pStyle w:val="a7"/>
+        <w:pStyle w:val="ListParagraph"/>
         <w:numPr>
           <w:ilvl w:val="1"/>
           <w:numId w:val="1"/>
@@ -297,7 +297,7 @@
     </w:p>
     <w:p>
       <w:pPr>
-        <w:pStyle w:val="a7"/>
+        <w:pStyle w:val="ListParagraph"/>
         <w:numPr>
           <w:ilvl w:val="1"/>
           <w:numId w:val="1"/>
@@ -313,7 +313,7 @@
     </w:p>
     <w:p>
       <w:pPr>
-        <w:pStyle w:val="a7"/>
+        <w:pStyle w:val="ListParagraph"/>
         <w:numPr>
           <w:ilvl w:val="2"/>
           <w:numId w:val="1"/>
@@ -329,7 +329,7 @@
     </w:p>
     <w:p>
       <w:pPr>
-        <w:pStyle w:val="a7"/>
+        <w:pStyle w:val="ListParagraph"/>
         <w:numPr>
           <w:ilvl w:val="0"/>
           <w:numId w:val="1"/>
@@ -345,7 +345,7 @@
     </w:p>
     <w:p>
       <w:pPr>
-        <w:pStyle w:val="a7"/>
+        <w:pStyle w:val="ListParagraph"/>
         <w:numPr>
           <w:ilvl w:val="1"/>
           <w:numId w:val="1"/>
@@ -361,7 +361,7 @@
     </w:p>
     <w:p>
       <w:pPr>
-        <w:pStyle w:val="a7"/>
+        <w:pStyle w:val="ListParagraph"/>
         <w:numPr>
           <w:ilvl w:val="0"/>
           <w:numId w:val="1"/>
@@ -383,7 +383,7 @@
     </w:p>
     <w:p>
       <w:pPr>
-        <w:pStyle w:val="a7"/>
+        <w:pStyle w:val="ListParagraph"/>
         <w:numPr>
           <w:ilvl w:val="1"/>
           <w:numId w:val="1"/>
@@ -399,7 +399,7 @@
     </w:p>
     <w:p>
       <w:pPr>
-        <w:pStyle w:val="a7"/>
+        <w:pStyle w:val="ListParagraph"/>
         <w:numPr>
           <w:ilvl w:val="0"/>
           <w:numId w:val="1"/>
@@ -422,7 +422,7 @@
     <w:p/>
     <w:p>
       <w:pPr>
-        <w:pStyle w:val="1"/>
+        <w:pStyle w:val="Heading1"/>
       </w:pPr>
       <w:r>
         <w:rPr>
@@ -434,7 +434,7 @@
     </w:p>
     <w:p>
       <w:pPr>
-        <w:pStyle w:val="2"/>
+        <w:pStyle w:val="Heading2"/>
       </w:pPr>
       <w:r>
         <w:rPr>
@@ -489,7 +489,7 @@
     </w:p>
     <w:p>
       <w:pPr>
-        <w:pStyle w:val="3"/>
+        <w:pStyle w:val="Heading3"/>
       </w:pPr>
       <w:r>
         <w:rPr>
@@ -500,7 +500,7 @@
     </w:p>
     <w:p>
       <w:pPr>
-        <w:pStyle w:val="a7"/>
+        <w:pStyle w:val="ListParagraph"/>
         <w:numPr>
           <w:ilvl w:val="0"/>
           <w:numId w:val="4"/>
@@ -516,7 +516,7 @@
     </w:p>
     <w:p>
       <w:pPr>
-        <w:pStyle w:val="a7"/>
+        <w:pStyle w:val="ListParagraph"/>
         <w:numPr>
           <w:ilvl w:val="0"/>
           <w:numId w:val="4"/>
@@ -532,7 +532,7 @@
     </w:p>
     <w:p>
       <w:pPr>
-        <w:pStyle w:val="a7"/>
+        <w:pStyle w:val="ListParagraph"/>
         <w:numPr>
           <w:ilvl w:val="1"/>
           <w:numId w:val="4"/>
@@ -543,26 +543,12 @@
         <w:rPr>
           <w:rFonts w:hint="eastAsia"/>
         </w:rPr>
-        <w:t>逻辑运算</w:t>
-      </w:r>
-      <w:proofErr w:type="gramStart"/>
-      <w:r>
-        <w:rPr>
-          <w:rFonts w:hint="eastAsia"/>
-        </w:rPr>
-        <w:t>符存在</w:t>
-      </w:r>
-      <w:proofErr w:type="gramEnd"/>
-      <w:r>
-        <w:rPr>
-          <w:rFonts w:hint="eastAsia"/>
-        </w:rPr>
-        <w:t>短路现象</w:t>
-      </w:r>
-    </w:p>
-    <w:p>
-      <w:pPr>
-        <w:pStyle w:val="a7"/>
+        <w:t>逻辑运算符存在短路现象</w:t>
+      </w:r>
+    </w:p>
+    <w:p>
+      <w:pPr>
+        <w:pStyle w:val="ListParagraph"/>
         <w:numPr>
           <w:ilvl w:val="2"/>
           <w:numId w:val="4"/>
@@ -596,7 +582,7 @@
     </w:p>
     <w:p>
       <w:pPr>
-        <w:pStyle w:val="a7"/>
+        <w:pStyle w:val="ListParagraph"/>
         <w:numPr>
           <w:ilvl w:val="2"/>
           <w:numId w:val="4"/>
@@ -618,7 +604,7 @@
     </w:p>
     <w:p>
       <w:pPr>
-        <w:pStyle w:val="a7"/>
+        <w:pStyle w:val="ListParagraph"/>
         <w:numPr>
           <w:ilvl w:val="0"/>
           <w:numId w:val="4"/>
@@ -634,7 +620,7 @@
     </w:p>
     <w:p>
       <w:pPr>
-        <w:pStyle w:val="a7"/>
+        <w:pStyle w:val="ListParagraph"/>
         <w:numPr>
           <w:ilvl w:val="0"/>
           <w:numId w:val="4"/>
@@ -705,7 +691,7 @@
     </w:p>
     <w:p>
       <w:pPr>
-        <w:pStyle w:val="2"/>
+        <w:pStyle w:val="Heading2"/>
       </w:pPr>
       <w:r>
         <w:t>D</w:t>
@@ -819,7 +805,7 @@
     </w:p>
     <w:p>
       <w:pPr>
-        <w:pStyle w:val="2"/>
+        <w:pStyle w:val="Heading2"/>
       </w:pPr>
       <w:r>
         <w:rPr>
@@ -830,7 +816,7 @@
     </w:p>
     <w:tbl>
       <w:tblPr>
-        <w:tblStyle w:val="a8"/>
+        <w:tblStyle w:val="TableGrid"/>
         <w:tblW w:w="0" w:type="auto"/>
         <w:tblLook w:val="04A0" w:firstRow="1" w:lastRow="0" w:firstColumn="1" w:lastColumn="0" w:noHBand="0" w:noVBand="1"/>
       </w:tblPr>
@@ -1010,7 +996,7 @@
     </w:tbl>
     <w:p>
       <w:pPr>
-        <w:pStyle w:val="1"/>
+        <w:pStyle w:val="Heading1"/>
       </w:pPr>
       <w:r>
         <w:rPr>
@@ -1021,7 +1007,7 @@
     </w:p>
     <w:p>
       <w:pPr>
-        <w:pStyle w:val="2"/>
+        <w:pStyle w:val="Heading2"/>
       </w:pPr>
       <w:r>
         <w:rPr>
@@ -1356,7 +1342,7 @@
     </w:p>
     <w:p>
       <w:pPr>
-        <w:pStyle w:val="a7"/>
+        <w:pStyle w:val="ListParagraph"/>
         <w:numPr>
           <w:ilvl w:val="0"/>
           <w:numId w:val="5"/>
@@ -1378,7 +1364,7 @@
     </w:p>
     <w:p>
       <w:pPr>
-        <w:pStyle w:val="a7"/>
+        <w:pStyle w:val="ListParagraph"/>
         <w:numPr>
           <w:ilvl w:val="1"/>
           <w:numId w:val="5"/>
@@ -1412,7 +1398,7 @@
     </w:p>
     <w:p>
       <w:pPr>
-        <w:pStyle w:val="a7"/>
+        <w:pStyle w:val="ListParagraph"/>
         <w:numPr>
           <w:ilvl w:val="2"/>
           <w:numId w:val="5"/>
@@ -1431,7 +1417,7 @@
     </w:p>
     <w:p>
       <w:pPr>
-        <w:pStyle w:val="a7"/>
+        <w:pStyle w:val="ListParagraph"/>
         <w:numPr>
           <w:ilvl w:val="2"/>
           <w:numId w:val="5"/>
@@ -1450,7 +1436,7 @@
     </w:p>
     <w:p>
       <w:pPr>
-        <w:pStyle w:val="a7"/>
+        <w:pStyle w:val="ListParagraph"/>
         <w:numPr>
           <w:ilvl w:val="1"/>
           <w:numId w:val="5"/>
@@ -1469,7 +1455,7 @@
     </w:p>
     <w:p>
       <w:pPr>
-        <w:pStyle w:val="a7"/>
+        <w:pStyle w:val="ListParagraph"/>
         <w:numPr>
           <w:ilvl w:val="0"/>
           <w:numId w:val="5"/>
@@ -1494,7 +1480,7 @@
     </w:p>
     <w:p>
       <w:pPr>
-        <w:pStyle w:val="a7"/>
+        <w:pStyle w:val="ListParagraph"/>
         <w:numPr>
           <w:ilvl w:val="1"/>
           <w:numId w:val="5"/>
@@ -1561,7 +1547,7 @@
     </w:p>
     <w:p>
       <w:pPr>
-        <w:pStyle w:val="a7"/>
+        <w:pStyle w:val="ListParagraph"/>
         <w:numPr>
           <w:ilvl w:val="2"/>
           <w:numId w:val="5"/>
@@ -1580,7 +1566,7 @@
     </w:p>
     <w:p>
       <w:pPr>
-        <w:pStyle w:val="a7"/>
+        <w:pStyle w:val="ListParagraph"/>
         <w:numPr>
           <w:ilvl w:val="2"/>
           <w:numId w:val="5"/>
@@ -1599,7 +1585,7 @@
     </w:p>
     <w:p>
       <w:pPr>
-        <w:pStyle w:val="a7"/>
+        <w:pStyle w:val="ListParagraph"/>
         <w:numPr>
           <w:ilvl w:val="1"/>
           <w:numId w:val="5"/>
@@ -1618,7 +1604,7 @@
     </w:p>
     <w:p>
       <w:pPr>
-        <w:pStyle w:val="a7"/>
+        <w:pStyle w:val="ListParagraph"/>
         <w:numPr>
           <w:ilvl w:val="0"/>
           <w:numId w:val="5"/>
@@ -1644,7 +1630,7 @@
     </w:p>
     <w:p>
       <w:pPr>
-        <w:pStyle w:val="a7"/>
+        <w:pStyle w:val="ListParagraph"/>
         <w:numPr>
           <w:ilvl w:val="1"/>
           <w:numId w:val="5"/>
@@ -1672,7 +1658,7 @@
     </w:p>
     <w:p>
       <w:pPr>
-        <w:pStyle w:val="a7"/>
+        <w:pStyle w:val="ListParagraph"/>
         <w:numPr>
           <w:ilvl w:val="2"/>
           <w:numId w:val="5"/>
@@ -1691,7 +1677,7 @@
     </w:p>
     <w:p>
       <w:pPr>
-        <w:pStyle w:val="a7"/>
+        <w:pStyle w:val="ListParagraph"/>
         <w:numPr>
           <w:ilvl w:val="2"/>
           <w:numId w:val="5"/>
@@ -1710,7 +1696,7 @@
     </w:p>
     <w:p>
       <w:pPr>
-        <w:pStyle w:val="a7"/>
+        <w:pStyle w:val="ListParagraph"/>
         <w:numPr>
           <w:ilvl w:val="1"/>
           <w:numId w:val="5"/>
@@ -1729,7 +1715,7 @@
     </w:p>
     <w:p>
       <w:pPr>
-        <w:pStyle w:val="3"/>
+        <w:pStyle w:val="Heading3"/>
       </w:pPr>
       <w:r>
         <w:rPr>
@@ -1790,16 +1776,8 @@
         <w:rPr>
           <w:rFonts w:hint="eastAsia"/>
         </w:rPr>
-        <w:t>周一</w:t>
-      </w:r>
-      <w:proofErr w:type="gramStart"/>
-      <w:r>
-        <w:rPr>
-          <w:rFonts w:hint="eastAsia"/>
-        </w:rPr>
-        <w:t>到周七</w:t>
-      </w:r>
-      <w:proofErr w:type="gramEnd"/>
+        <w:t>周一到周七</w:t>
+      </w:r>
       <w:r>
         <w:rPr>
           <w:rFonts w:hint="eastAsia"/>
@@ -1897,7 +1875,7 @@
     </w:p>
     <w:p>
       <w:pPr>
-        <w:pStyle w:val="2"/>
+        <w:pStyle w:val="Heading2"/>
       </w:pPr>
       <w:r>
         <w:rPr>
@@ -1908,7 +1886,7 @@
     </w:p>
     <w:p>
       <w:pPr>
-        <w:pStyle w:val="1"/>
+        <w:pStyle w:val="Heading1"/>
       </w:pPr>
       <w:r>
         <w:rPr>
@@ -1919,7 +1897,7 @@
     </w:p>
     <w:p>
       <w:pPr>
-        <w:pStyle w:val="2"/>
+        <w:pStyle w:val="Heading2"/>
       </w:pPr>
       <w:r>
         <w:t>B</w:t>
@@ -2009,7 +1987,7 @@
     </w:p>
     <w:p>
       <w:pPr>
-        <w:pStyle w:val="2"/>
+        <w:pStyle w:val="Heading2"/>
       </w:pPr>
       <w:r>
         <w:t>C</w:t>
@@ -2150,7 +2128,7 @@
     </w:p>
     <w:p>
       <w:pPr>
-        <w:pStyle w:val="1"/>
+        <w:pStyle w:val="Heading1"/>
       </w:pPr>
       <w:r>
         <w:rPr>
@@ -2161,7 +2139,7 @@
     </w:p>
     <w:p>
       <w:pPr>
-        <w:pStyle w:val="a7"/>
+        <w:pStyle w:val="ListParagraph"/>
         <w:numPr>
           <w:ilvl w:val="0"/>
           <w:numId w:val="2"/>
@@ -2177,7 +2155,7 @@
     </w:p>
     <w:p>
       <w:pPr>
-        <w:pStyle w:val="a7"/>
+        <w:pStyle w:val="ListParagraph"/>
         <w:numPr>
           <w:ilvl w:val="1"/>
           <w:numId w:val="2"/>
@@ -2193,7 +2171,7 @@
     </w:p>
     <w:p>
       <w:pPr>
-        <w:pStyle w:val="a7"/>
+        <w:pStyle w:val="ListParagraph"/>
         <w:numPr>
           <w:ilvl w:val="0"/>
           <w:numId w:val="2"/>
@@ -2227,7 +2205,7 @@
     </w:p>
     <w:p>
       <w:pPr>
-        <w:pStyle w:val="a7"/>
+        <w:pStyle w:val="ListParagraph"/>
         <w:numPr>
           <w:ilvl w:val="0"/>
           <w:numId w:val="2"/>
@@ -2243,7 +2221,7 @@
     </w:p>
     <w:p>
       <w:pPr>
-        <w:pStyle w:val="a7"/>
+        <w:pStyle w:val="ListParagraph"/>
         <w:numPr>
           <w:ilvl w:val="1"/>
           <w:numId w:val="2"/>
@@ -2259,7 +2237,7 @@
     </w:p>
     <w:p>
       <w:pPr>
-        <w:pStyle w:val="a7"/>
+        <w:pStyle w:val="ListParagraph"/>
         <w:numPr>
           <w:ilvl w:val="1"/>
           <w:numId w:val="2"/>
@@ -2275,7 +2253,7 @@
     </w:p>
     <w:p>
       <w:pPr>
-        <w:pStyle w:val="a7"/>
+        <w:pStyle w:val="ListParagraph"/>
         <w:numPr>
           <w:ilvl w:val="0"/>
           <w:numId w:val="2"/>
@@ -2291,7 +2269,7 @@
     </w:p>
     <w:p>
       <w:pPr>
-        <w:pStyle w:val="a7"/>
+        <w:pStyle w:val="ListParagraph"/>
         <w:numPr>
           <w:ilvl w:val="1"/>
           <w:numId w:val="2"/>
@@ -2307,7 +2285,7 @@
     </w:p>
     <w:p>
       <w:pPr>
-        <w:pStyle w:val="a7"/>
+        <w:pStyle w:val="ListParagraph"/>
         <w:numPr>
           <w:ilvl w:val="0"/>
           <w:numId w:val="2"/>
@@ -2323,7 +2301,7 @@
     </w:p>
     <w:p>
       <w:pPr>
-        <w:pStyle w:val="a7"/>
+        <w:pStyle w:val="ListParagraph"/>
         <w:numPr>
           <w:ilvl w:val="0"/>
           <w:numId w:val="2"/>
@@ -2339,7 +2317,7 @@
     </w:p>
     <w:p>
       <w:pPr>
-        <w:pStyle w:val="1"/>
+        <w:pStyle w:val="Heading1"/>
       </w:pPr>
       <w:r>
         <w:rPr>
@@ -2351,7 +2329,7 @@
     </w:p>
     <w:p>
       <w:pPr>
-        <w:pStyle w:val="a7"/>
+        <w:pStyle w:val="ListParagraph"/>
         <w:numPr>
           <w:ilvl w:val="0"/>
           <w:numId w:val="3"/>
@@ -2370,9 +2348,52 @@
         </w:rPr>
         <w:t>四个三角形</w:t>
       </w:r>
-    </w:p>
-    <w:p>
+      <w:r>
+        <w:rPr>
+          <w:rFonts w:hint="eastAsia"/>
+        </w:rPr>
+        <w:t>，</w:t>
+      </w:r>
+      <w:r>
+        <w:rPr>
+          <w:rFonts w:hint="eastAsia"/>
+        </w:rPr>
+        <w:t>30</w:t>
+      </w:r>
+      <w:r>
+        <w:rPr>
+          <w:rFonts w:hint="eastAsia"/>
+        </w:rPr>
+        <w:t>分钟</w:t>
+      </w:r>
+      <w:r>
+        <w:rPr>
+          <w:rFonts w:hint="eastAsia"/>
+        </w:rPr>
+        <w:t>（笨</w:t>
+      </w:r>
       <w:bookmarkStart w:id="0" w:name="_GoBack"/>
+      <w:bookmarkEnd w:id="0"/>
+      <w:r>
+        <w:rPr>
+          <w:rFonts w:hint="eastAsia"/>
+        </w:rPr>
+        <w:t>方法）</w:t>
+      </w:r>
+      <w:r>
+        <w:rPr>
+          <w:rFonts w:hint="eastAsia"/>
+        </w:rPr>
+        <w:t>，</w:t>
+      </w:r>
+      <w:r>
+        <w:rPr>
+          <w:rFonts w:hint="eastAsia"/>
+        </w:rPr>
+        <w:t>10.13</w:t>
+      </w:r>
+    </w:p>
+    <w:p>
       <w:r>
         <w:rPr>
           <w:rFonts w:hint="eastAsia"/>
@@ -2421,7 +2442,6 @@
         </w:drawing>
       </w:r>
     </w:p>
-    <w:bookmarkEnd w:id="0"/>
     <w:p>
       <w:r>
         <w:rPr>
@@ -2438,7 +2458,7 @@
     </w:p>
     <w:p>
       <w:pPr>
-        <w:pStyle w:val="a7"/>
+        <w:pStyle w:val="ListParagraph"/>
         <w:numPr>
           <w:ilvl w:val="0"/>
           <w:numId w:val="3"/>
@@ -2478,7 +2498,7 @@
     </w:p>
     <w:p>
       <w:pPr>
-        <w:pStyle w:val="a7"/>
+        <w:pStyle w:val="ListParagraph"/>
         <w:numPr>
           <w:ilvl w:val="1"/>
           <w:numId w:val="3"/>
@@ -2494,7 +2514,7 @@
     </w:p>
     <w:p>
       <w:pPr>
-        <w:pStyle w:val="a7"/>
+        <w:pStyle w:val="ListParagraph"/>
         <w:numPr>
           <w:ilvl w:val="0"/>
           <w:numId w:val="3"/>
@@ -2540,7 +2560,7 @@
     </w:p>
     <w:p>
       <w:pPr>
-        <w:pStyle w:val="a7"/>
+        <w:pStyle w:val="ListParagraph"/>
         <w:numPr>
           <w:ilvl w:val="0"/>
           <w:numId w:val="3"/>
@@ -2588,7 +2608,7 @@
     </w:p>
     <w:p>
       <w:pPr>
-        <w:pStyle w:val="a7"/>
+        <w:pStyle w:val="ListParagraph"/>
         <w:numPr>
           <w:ilvl w:val="1"/>
           <w:numId w:val="3"/>
@@ -2607,7 +2627,7 @@
     </w:p>
     <w:p>
       <w:pPr>
-        <w:pStyle w:val="a7"/>
+        <w:pStyle w:val="ListParagraph"/>
         <w:numPr>
           <w:ilvl w:val="1"/>
           <w:numId w:val="3"/>
@@ -2680,7 +2700,7 @@
     </w:p>
     <w:p>
       <w:pPr>
-        <w:pStyle w:val="a7"/>
+        <w:pStyle w:val="ListParagraph"/>
         <w:numPr>
           <w:ilvl w:val="1"/>
           <w:numId w:val="3"/>
@@ -2696,7 +2716,7 @@
     </w:p>
     <w:p>
       <w:pPr>
-        <w:pStyle w:val="a7"/>
+        <w:pStyle w:val="ListParagraph"/>
         <w:numPr>
           <w:ilvl w:val="1"/>
           <w:numId w:val="3"/>
@@ -2743,7 +2763,7 @@
     </w:p>
     <w:p>
       <w:pPr>
-        <w:pStyle w:val="a7"/>
+        <w:pStyle w:val="ListParagraph"/>
         <w:numPr>
           <w:ilvl w:val="0"/>
           <w:numId w:val="3"/>
@@ -2765,7 +2785,7 @@
     </w:p>
     <w:p>
       <w:pPr>
-        <w:pStyle w:val="a7"/>
+        <w:pStyle w:val="ListParagraph"/>
         <w:numPr>
           <w:ilvl w:val="0"/>
           <w:numId w:val="3"/>
@@ -2799,7 +2819,7 @@
     </w:p>
     <w:p>
       <w:pPr>
-        <w:pStyle w:val="a7"/>
+        <w:pStyle w:val="ListParagraph"/>
         <w:numPr>
           <w:ilvl w:val="1"/>
           <w:numId w:val="3"/>
@@ -2816,15 +2836,7 @@
         <w:t>ang</w:t>
       </w:r>
       <w:r>
-        <w:t>(</w:t>
-      </w:r>
-      <w:proofErr w:type="spellStart"/>
-      <w:r>
-        <w:t>java.lang</w:t>
-      </w:r>
-      <w:proofErr w:type="spellEnd"/>
-      <w:r>
-        <w:t>)</w:t>
+        <w:t>(java.lang)</w:t>
       </w:r>
       <w:r>
         <w:rPr>
@@ -2874,7 +2886,7 @@
 </file>
 
 <file path=word/endnotes.xml><?xml version="1.0" encoding="utf-8"?>
-<w:endnotes xmlns:wpc="http://schemas.microsoft.com/office/word/2010/wordprocessingCanvas" xmlns:cx="http://schemas.microsoft.com/office/drawing/2014/chartex" xmlns:cx1="http://schemas.microsoft.com/office/drawing/2015/9/8/chartex" xmlns:cx2="http://schemas.microsoft.com/office/drawing/2015/10/21/chartex" xmlns:cx3="http://schemas.microsoft.com/office/drawing/2016/5/9/chartex" xmlns:cx4="http://schemas.microsoft.com/office/drawing/2016/5/10/chartex" xmlns:cx5="http://schemas.microsoft.com/office/drawing/2016/5/11/chartex" xmlns:cx6="http://schemas.microsoft.com/office/drawing/2016/5/12/chartex" xmlns:cx7="http://schemas.microsoft.com/office/drawing/2016/5/13/chartex" xmlns:cx8="http://schemas.microsoft.com/office/drawing/2016/5/14/chartex" xmlns:mc="http://schemas.openxmlformats.org/markup-compatibility/2006" xmlns:aink="http://schemas.microsoft.com/office/drawing/2016/ink" xmlns:am3d="http://schemas.microsoft.com/office/drawing/2017/model3d" xmlns:o="urn:schemas-microsoft-com:office:office" xmlns:r="http://schemas.openxmlformats.org/officeDocument/2006/relationships" xmlns:m="http://schemas.openxmlformats.org/officeDocument/2006/math" xmlns:v="urn:schemas-microsoft-com:vml" xmlns:wp14="http://schemas.microsoft.com/office/word/2010/wordprocessingDrawing" xmlns:wp="http://schemas.openxmlformats.org/drawingml/2006/wordprocessingDrawing" xmlns:w10="urn:schemas-microsoft-com:office:word" xmlns:w="http://schemas.openxmlformats.org/wordprocessingml/2006/main" xmlns:w14="http://schemas.microsoft.com/office/word/2010/wordml" xmlns:w15="http://schemas.microsoft.com/office/word/2012/wordml" xmlns:w16cid="http://schemas.microsoft.com/office/word/2016/wordml/cid" xmlns:w16se="http://schemas.microsoft.com/office/word/2015/wordml/symex" xmlns:wpg="http://schemas.microsoft.com/office/word/2010/wordprocessingGroup" xmlns:wpi="http://schemas.microsoft.com/office/word/2010/wordprocessingInk" xmlns:wne="http://schemas.microsoft.com/office/word/2006/wordml" xmlns:wps="http://schemas.microsoft.com/office/word/2010/wordprocessingShape" mc:Ignorable="w14 w15 w16se w16cid wp14">
+<w:endnotes xmlns:wpc="http://schemas.microsoft.com/office/word/2010/wordprocessingCanvas" xmlns:mo="http://schemas.microsoft.com/office/mac/office/2008/main" xmlns:mc="http://schemas.openxmlformats.org/markup-compatibility/2006" xmlns:mv="urn:schemas-microsoft-com:mac:vml" xmlns:o="urn:schemas-microsoft-com:office:office" xmlns:r="http://schemas.openxmlformats.org/officeDocument/2006/relationships" xmlns:m="http://schemas.openxmlformats.org/officeDocument/2006/math" xmlns:v="urn:schemas-microsoft-com:vml" xmlns:wp14="http://schemas.microsoft.com/office/word/2010/wordprocessingDrawing" xmlns:wp="http://schemas.openxmlformats.org/drawingml/2006/wordprocessingDrawing" xmlns:w10="urn:schemas-microsoft-com:office:word" xmlns:w="http://schemas.openxmlformats.org/wordprocessingml/2006/main" xmlns:w14="http://schemas.microsoft.com/office/word/2010/wordml" xmlns:w15="http://schemas.microsoft.com/office/word/2012/wordml" xmlns:wpg="http://schemas.microsoft.com/office/word/2010/wordprocessingGroup" xmlns:wpi="http://schemas.microsoft.com/office/word/2010/wordprocessingInk" xmlns:wne="http://schemas.microsoft.com/office/word/2006/wordml" xmlns:wps="http://schemas.microsoft.com/office/word/2010/wordprocessingShape" mc:Ignorable="w14 w15 wp14">
   <w:endnote w:type="separator" w:id="-1">
     <w:p>
       <w:r>
@@ -2893,7 +2905,7 @@
 </file>
 
 <file path=word/footnotes.xml><?xml version="1.0" encoding="utf-8"?>
-<w:footnotes xmlns:wpc="http://schemas.microsoft.com/office/word/2010/wordprocessingCanvas" xmlns:cx="http://schemas.microsoft.com/office/drawing/2014/chartex" xmlns:cx1="http://schemas.microsoft.com/office/drawing/2015/9/8/chartex" xmlns:cx2="http://schemas.microsoft.com/office/drawing/2015/10/21/chartex" xmlns:cx3="http://schemas.microsoft.com/office/drawing/2016/5/9/chartex" xmlns:cx4="http://schemas.microsoft.com/office/drawing/2016/5/10/chartex" xmlns:cx5="http://schemas.microsoft.com/office/drawing/2016/5/11/chartex" xmlns:cx6="http://schemas.microsoft.com/office/drawing/2016/5/12/chartex" xmlns:cx7="http://schemas.microsoft.com/office/drawing/2016/5/13/chartex" xmlns:cx8="http://schemas.microsoft.com/office/drawing/2016/5/14/chartex" xmlns:mc="http://schemas.openxmlformats.org/markup-compatibility/2006" xmlns:aink="http://schemas.microsoft.com/office/drawing/2016/ink" xmlns:am3d="http://schemas.microsoft.com/office/drawing/2017/model3d" xmlns:o="urn:schemas-microsoft-com:office:office" xmlns:r="http://schemas.openxmlformats.org/officeDocument/2006/relationships" xmlns:m="http://schemas.openxmlformats.org/officeDocument/2006/math" xmlns:v="urn:schemas-microsoft-com:vml" xmlns:wp14="http://schemas.microsoft.com/office/word/2010/wordprocessingDrawing" xmlns:wp="http://schemas.openxmlformats.org/drawingml/2006/wordprocessingDrawing" xmlns:w10="urn:schemas-microsoft-com:office:word" xmlns:w="http://schemas.openxmlformats.org/wordprocessingml/2006/main" xmlns:w14="http://schemas.microsoft.com/office/word/2010/wordml" xmlns:w15="http://schemas.microsoft.com/office/word/2012/wordml" xmlns:w16cid="http://schemas.microsoft.com/office/word/2016/wordml/cid" xmlns:w16se="http://schemas.microsoft.com/office/word/2015/wordml/symex" xmlns:wpg="http://schemas.microsoft.com/office/word/2010/wordprocessingGroup" xmlns:wpi="http://schemas.microsoft.com/office/word/2010/wordprocessingInk" xmlns:wne="http://schemas.microsoft.com/office/word/2006/wordml" xmlns:wps="http://schemas.microsoft.com/office/word/2010/wordprocessingShape" mc:Ignorable="w14 w15 w16se w16cid wp14">
+<w:footnotes xmlns:wpc="http://schemas.microsoft.com/office/word/2010/wordprocessingCanvas" xmlns:mo="http://schemas.microsoft.com/office/mac/office/2008/main" xmlns:mc="http://schemas.openxmlformats.org/markup-compatibility/2006" xmlns:mv="urn:schemas-microsoft-com:mac:vml" xmlns:o="urn:schemas-microsoft-com:office:office" xmlns:r="http://schemas.openxmlformats.org/officeDocument/2006/relationships" xmlns:m="http://schemas.openxmlformats.org/officeDocument/2006/math" xmlns:v="urn:schemas-microsoft-com:vml" xmlns:wp14="http://schemas.microsoft.com/office/word/2010/wordprocessingDrawing" xmlns:wp="http://schemas.openxmlformats.org/drawingml/2006/wordprocessingDrawing" xmlns:w10="urn:schemas-microsoft-com:office:word" xmlns:w="http://schemas.openxmlformats.org/wordprocessingml/2006/main" xmlns:w14="http://schemas.microsoft.com/office/word/2010/wordml" xmlns:w15="http://schemas.microsoft.com/office/word/2012/wordml" xmlns:wpg="http://schemas.microsoft.com/office/word/2010/wordprocessingGroup" xmlns:wpi="http://schemas.microsoft.com/office/word/2010/wordprocessingInk" xmlns:wne="http://schemas.microsoft.com/office/word/2006/wordml" xmlns:wps="http://schemas.microsoft.com/office/word/2010/wordprocessingShape" mc:Ignorable="w14 w15 wp14">
   <w:footnote w:type="separator" w:id="-1">
     <w:p>
       <w:r>
@@ -2912,8 +2924,8 @@
 </file>
 
 <file path=word/numbering.xml><?xml version="1.0" encoding="utf-8"?>
-<w:numbering xmlns:wpc="http://schemas.microsoft.com/office/word/2010/wordprocessingCanvas" xmlns:cx="http://schemas.microsoft.com/office/drawing/2014/chartex" xmlns:cx1="http://schemas.microsoft.com/office/drawing/2015/9/8/chartex" xmlns:cx2="http://schemas.microsoft.com/office/drawing/2015/10/21/chartex" xmlns:cx3="http://schemas.microsoft.com/office/drawing/2016/5/9/chartex" xmlns:cx4="http://schemas.microsoft.com/office/drawing/2016/5/10/chartex" xmlns:cx5="http://schemas.microsoft.com/office/drawing/2016/5/11/chartex" xmlns:cx6="http://schemas.microsoft.com/office/drawing/2016/5/12/chartex" xmlns:cx7="http://schemas.microsoft.com/office/drawing/2016/5/13/chartex" xmlns:cx8="http://schemas.microsoft.com/office/drawing/2016/5/14/chartex" xmlns:mc="http://schemas.openxmlformats.org/markup-compatibility/2006" xmlns:aink="http://schemas.microsoft.com/office/drawing/2016/ink" xmlns:am3d="http://schemas.microsoft.com/office/drawing/2017/model3d" xmlns:o="urn:schemas-microsoft-com:office:office" xmlns:r="http://schemas.openxmlformats.org/officeDocument/2006/relationships" xmlns:m="http://schemas.openxmlformats.org/officeDocument/2006/math" xmlns:v="urn:schemas-microsoft-com:vml" xmlns:wp14="http://schemas.microsoft.com/office/word/2010/wordprocessingDrawing" xmlns:wp="http://schemas.openxmlformats.org/drawingml/2006/wordprocessingDrawing" xmlns:w10="urn:schemas-microsoft-com:office:word" xmlns:w="http://schemas.openxmlformats.org/wordprocessingml/2006/main" xmlns:w14="http://schemas.microsoft.com/office/word/2010/wordml" xmlns:w15="http://schemas.microsoft.com/office/word/2012/wordml" xmlns:w16cid="http://schemas.microsoft.com/office/word/2016/wordml/cid" xmlns:w16se="http://schemas.microsoft.com/office/word/2015/wordml/symex" xmlns:wpg="http://schemas.microsoft.com/office/word/2010/wordprocessingGroup" xmlns:wpi="http://schemas.microsoft.com/office/word/2010/wordprocessingInk" xmlns:wne="http://schemas.microsoft.com/office/word/2006/wordml" xmlns:wps="http://schemas.microsoft.com/office/word/2010/wordprocessingShape" mc:Ignorable="w14 w15 w16se w16cid wp14">
-  <w:abstractNum w:abstractNumId="0" w15:restartNumberingAfterBreak="0">
+<w:numbering xmlns:wpc="http://schemas.microsoft.com/office/word/2010/wordprocessingCanvas" xmlns:mo="http://schemas.microsoft.com/office/mac/office/2008/main" xmlns:mc="http://schemas.openxmlformats.org/markup-compatibility/2006" xmlns:mv="urn:schemas-microsoft-com:mac:vml" xmlns:o="urn:schemas-microsoft-com:office:office" xmlns:r="http://schemas.openxmlformats.org/officeDocument/2006/relationships" xmlns:m="http://schemas.openxmlformats.org/officeDocument/2006/math" xmlns:v="urn:schemas-microsoft-com:vml" xmlns:wp14="http://schemas.microsoft.com/office/word/2010/wordprocessingDrawing" xmlns:wp="http://schemas.openxmlformats.org/drawingml/2006/wordprocessingDrawing" xmlns:w10="urn:schemas-microsoft-com:office:word" xmlns:w="http://schemas.openxmlformats.org/wordprocessingml/2006/main" xmlns:w14="http://schemas.microsoft.com/office/word/2010/wordml" xmlns:w15="http://schemas.microsoft.com/office/word/2012/wordml" xmlns:wpg="http://schemas.microsoft.com/office/word/2010/wordprocessingGroup" xmlns:wpi="http://schemas.microsoft.com/office/word/2010/wordprocessingInk" xmlns:wne="http://schemas.microsoft.com/office/word/2006/wordml" xmlns:wps="http://schemas.microsoft.com/office/word/2010/wordprocessingShape" mc:Ignorable="w14 w15 wp14">
+  <w:abstractNum w:abstractNumId="0">
     <w:nsid w:val="1B6B13D0"/>
     <w:multiLevelType w:val="hybridMultilevel"/>
     <w:tmpl w:val="6944D3C2"/>
@@ -3002,7 +3014,7 @@
       </w:pPr>
     </w:lvl>
   </w:abstractNum>
-  <w:abstractNum w:abstractNumId="1" w15:restartNumberingAfterBreak="0">
+  <w:abstractNum w:abstractNumId="1">
     <w:nsid w:val="34F553BA"/>
     <w:multiLevelType w:val="hybridMultilevel"/>
     <w:tmpl w:val="14E4EE1A"/>
@@ -3115,7 +3127,7 @@
       </w:rPr>
     </w:lvl>
   </w:abstractNum>
-  <w:abstractNum w:abstractNumId="2" w15:restartNumberingAfterBreak="0">
+  <w:abstractNum w:abstractNumId="2">
     <w:nsid w:val="59E72DD4"/>
     <w:multiLevelType w:val="hybridMultilevel"/>
     <w:tmpl w:val="818EBA6A"/>
@@ -3204,7 +3216,7 @@
       </w:pPr>
     </w:lvl>
   </w:abstractNum>
-  <w:abstractNum w:abstractNumId="3" w15:restartNumberingAfterBreak="0">
+  <w:abstractNum w:abstractNumId="3">
     <w:nsid w:val="61FD0296"/>
     <w:multiLevelType w:val="hybridMultilevel"/>
     <w:tmpl w:val="4BDCADBE"/>
@@ -3293,7 +3305,7 @@
       </w:pPr>
     </w:lvl>
   </w:abstractNum>
-  <w:abstractNum w:abstractNumId="4" w15:restartNumberingAfterBreak="0">
+  <w:abstractNum w:abstractNumId="4">
     <w:nsid w:val="6A4B095F"/>
     <w:multiLevelType w:val="hybridMultilevel"/>
     <w:tmpl w:val="3C96ACCA"/>
@@ -3401,7 +3413,7 @@
 </file>
 
 <file path=word/styles.xml><?xml version="1.0" encoding="utf-8"?>
-<w:styles xmlns:mc="http://schemas.openxmlformats.org/markup-compatibility/2006" xmlns:r="http://schemas.openxmlformats.org/officeDocument/2006/relationships" xmlns:w="http://schemas.openxmlformats.org/wordprocessingml/2006/main" xmlns:w14="http://schemas.microsoft.com/office/word/2010/wordml" xmlns:w15="http://schemas.microsoft.com/office/word/2012/wordml" xmlns:w16cid="http://schemas.microsoft.com/office/word/2016/wordml/cid" xmlns:w16se="http://schemas.microsoft.com/office/word/2015/wordml/symex" mc:Ignorable="w14 w15 w16se w16cid">
+<w:styles xmlns:mc="http://schemas.openxmlformats.org/markup-compatibility/2006" xmlns:r="http://schemas.openxmlformats.org/officeDocument/2006/relationships" xmlns:w="http://schemas.openxmlformats.org/wordprocessingml/2006/main" xmlns:w14="http://schemas.microsoft.com/office/word/2010/wordml" xmlns:w15="http://schemas.microsoft.com/office/word/2012/wordml" mc:Ignorable="w14 w15">
   <w:docDefaults>
     <w:rPrDefault>
       <w:rPr>
@@ -3414,7 +3426,7 @@
     </w:rPrDefault>
     <w:pPrDefault/>
   </w:docDefaults>
-  <w:latentStyles w:defLockedState="0" w:defUIPriority="99" w:defSemiHidden="0" w:defUnhideWhenUsed="0" w:defQFormat="0" w:count="375">
+  <w:latentStyles w:defLockedState="0" w:defUIPriority="99" w:defSemiHidden="0" w:defUnhideWhenUsed="0" w:defQFormat="0" w:count="382">
     <w:lsdException w:name="Normal" w:uiPriority="0" w:qFormat="1"/>
     <w:lsdException w:name="heading 1" w:uiPriority="9" w:qFormat="1"/>
     <w:lsdException w:name="heading 2" w:semiHidden="1" w:uiPriority="9" w:unhideWhenUsed="1" w:qFormat="1"/>
@@ -3788,10 +3800,8 @@
     <w:lsdException w:name="List Table 7 Colorful Accent 6" w:uiPriority="52"/>
     <w:lsdException w:name="Mention" w:semiHidden="1" w:unhideWhenUsed="1"/>
     <w:lsdException w:name="Smart Hyperlink" w:semiHidden="1" w:unhideWhenUsed="1"/>
-    <w:lsdException w:name="Hashtag" w:semiHidden="1" w:unhideWhenUsed="1"/>
-    <w:lsdException w:name="Unresolved Mention" w:semiHidden="1" w:unhideWhenUsed="1"/>
   </w:latentStyles>
-  <w:style w:type="paragraph" w:default="1" w:styleId="a">
+  <w:style w:type="paragraph" w:default="1" w:styleId="Normal">
     <w:name w:val="Normal"/>
     <w:qFormat/>
     <w:rsid w:val="003B5CD4"/>
@@ -3804,11 +3814,11 @@
       <w:sz w:val="36"/>
     </w:rPr>
   </w:style>
-  <w:style w:type="paragraph" w:styleId="1">
+  <w:style w:type="paragraph" w:styleId="Heading1">
     <w:name w:val="heading 1"/>
-    <w:basedOn w:val="a"/>
-    <w:next w:val="a"/>
-    <w:link w:val="10"/>
+    <w:basedOn w:val="Normal"/>
+    <w:next w:val="Normal"/>
+    <w:link w:val="Heading1Char"/>
     <w:uiPriority w:val="9"/>
     <w:qFormat/>
     <w:rsid w:val="003B5CD4"/>
@@ -3826,11 +3836,11 @@
       <w:szCs w:val="44"/>
     </w:rPr>
   </w:style>
-  <w:style w:type="paragraph" w:styleId="2">
+  <w:style w:type="paragraph" w:styleId="Heading2">
     <w:name w:val="heading 2"/>
-    <w:basedOn w:val="a"/>
-    <w:next w:val="a"/>
-    <w:link w:val="20"/>
+    <w:basedOn w:val="Normal"/>
+    <w:next w:val="Normal"/>
+    <w:link w:val="Heading2Char"/>
     <w:uiPriority w:val="9"/>
     <w:unhideWhenUsed/>
     <w:qFormat/>
@@ -3849,11 +3859,11 @@
       <w:szCs w:val="32"/>
     </w:rPr>
   </w:style>
-  <w:style w:type="paragraph" w:styleId="3">
+  <w:style w:type="paragraph" w:styleId="Heading3">
     <w:name w:val="heading 3"/>
-    <w:basedOn w:val="a"/>
-    <w:next w:val="a"/>
-    <w:link w:val="30"/>
+    <w:basedOn w:val="Normal"/>
+    <w:next w:val="Normal"/>
+    <w:link w:val="Heading3Char"/>
     <w:uiPriority w:val="9"/>
     <w:unhideWhenUsed/>
     <w:qFormat/>
@@ -3871,13 +3881,13 @@
       <w:szCs w:val="32"/>
     </w:rPr>
   </w:style>
-  <w:style w:type="character" w:default="1" w:styleId="a0">
+  <w:style w:type="character" w:default="1" w:styleId="DefaultParagraphFont">
     <w:name w:val="Default Paragraph Font"/>
     <w:uiPriority w:val="1"/>
     <w:semiHidden/>
     <w:unhideWhenUsed/>
   </w:style>
-  <w:style w:type="table" w:default="1" w:styleId="a1">
+  <w:style w:type="table" w:default="1" w:styleId="TableNormal">
     <w:name w:val="Normal Table"/>
     <w:uiPriority w:val="99"/>
     <w:semiHidden/>
@@ -3892,16 +3902,16 @@
       </w:tblCellMar>
     </w:tblPr>
   </w:style>
-  <w:style w:type="numbering" w:default="1" w:styleId="a2">
+  <w:style w:type="numbering" w:default="1" w:styleId="NoList">
     <w:name w:val="No List"/>
     <w:uiPriority w:val="99"/>
     <w:semiHidden/>
     <w:unhideWhenUsed/>
   </w:style>
-  <w:style w:type="paragraph" w:styleId="a3">
+  <w:style w:type="paragraph" w:styleId="Header">
     <w:name w:val="header"/>
-    <w:basedOn w:val="a"/>
-    <w:link w:val="a4"/>
+    <w:basedOn w:val="Normal"/>
+    <w:link w:val="HeaderChar"/>
     <w:uiPriority w:val="99"/>
     <w:unhideWhenUsed/>
     <w:rsid w:val="003B5CD4"/>
@@ -3921,10 +3931,10 @@
       <w:szCs w:val="18"/>
     </w:rPr>
   </w:style>
-  <w:style w:type="character" w:customStyle="1" w:styleId="a4">
-    <w:name w:val="页眉 字符"/>
-    <w:basedOn w:val="a0"/>
-    <w:link w:val="a3"/>
+  <w:style w:type="character" w:customStyle="1" w:styleId="HeaderChar">
+    <w:name w:val="Header Char"/>
+    <w:basedOn w:val="DefaultParagraphFont"/>
+    <w:link w:val="Header"/>
     <w:uiPriority w:val="99"/>
     <w:rsid w:val="003B5CD4"/>
     <w:rPr>
@@ -3932,10 +3942,10 @@
       <w:szCs w:val="18"/>
     </w:rPr>
   </w:style>
-  <w:style w:type="paragraph" w:styleId="a5">
+  <w:style w:type="paragraph" w:styleId="Footer">
     <w:name w:val="footer"/>
-    <w:basedOn w:val="a"/>
-    <w:link w:val="a6"/>
+    <w:basedOn w:val="Normal"/>
+    <w:link w:val="FooterChar"/>
     <w:uiPriority w:val="99"/>
     <w:unhideWhenUsed/>
     <w:rsid w:val="003B5CD4"/>
@@ -3952,10 +3962,10 @@
       <w:szCs w:val="18"/>
     </w:rPr>
   </w:style>
-  <w:style w:type="character" w:customStyle="1" w:styleId="a6">
-    <w:name w:val="页脚 字符"/>
-    <w:basedOn w:val="a0"/>
-    <w:link w:val="a5"/>
+  <w:style w:type="character" w:customStyle="1" w:styleId="FooterChar">
+    <w:name w:val="Footer Char"/>
+    <w:basedOn w:val="DefaultParagraphFont"/>
+    <w:link w:val="Footer"/>
     <w:uiPriority w:val="99"/>
     <w:rsid w:val="003B5CD4"/>
     <w:rPr>
@@ -3963,10 +3973,10 @@
       <w:szCs w:val="18"/>
     </w:rPr>
   </w:style>
-  <w:style w:type="character" w:customStyle="1" w:styleId="10">
-    <w:name w:val="标题 1 字符"/>
-    <w:basedOn w:val="a0"/>
-    <w:link w:val="1"/>
+  <w:style w:type="character" w:customStyle="1" w:styleId="Heading1Char">
+    <w:name w:val="Heading 1 Char"/>
+    <w:basedOn w:val="DefaultParagraphFont"/>
+    <w:link w:val="Heading1"/>
     <w:uiPriority w:val="9"/>
     <w:rsid w:val="003B5CD4"/>
     <w:rPr>
@@ -3977,9 +3987,9 @@
       <w:szCs w:val="44"/>
     </w:rPr>
   </w:style>
-  <w:style w:type="paragraph" w:styleId="a7">
+  <w:style w:type="paragraph" w:styleId="ListParagraph">
     <w:name w:val="List Paragraph"/>
-    <w:basedOn w:val="a"/>
+    <w:basedOn w:val="Normal"/>
     <w:uiPriority w:val="34"/>
     <w:qFormat/>
     <w:rsid w:val="003B5CD4"/>
@@ -3987,10 +3997,10 @@
       <w:ind w:firstLineChars="200" w:firstLine="420"/>
     </w:pPr>
   </w:style>
-  <w:style w:type="character" w:customStyle="1" w:styleId="20">
-    <w:name w:val="标题 2 字符"/>
-    <w:basedOn w:val="a0"/>
-    <w:link w:val="2"/>
+  <w:style w:type="character" w:customStyle="1" w:styleId="Heading2Char">
+    <w:name w:val="Heading 2 Char"/>
+    <w:basedOn w:val="DefaultParagraphFont"/>
+    <w:link w:val="Heading2"/>
     <w:uiPriority w:val="9"/>
     <w:rsid w:val="002B06FF"/>
     <w:rPr>
@@ -4001,10 +4011,10 @@
       <w:szCs w:val="32"/>
     </w:rPr>
   </w:style>
-  <w:style w:type="character" w:customStyle="1" w:styleId="30">
-    <w:name w:val="标题 3 字符"/>
-    <w:basedOn w:val="a0"/>
-    <w:link w:val="3"/>
+  <w:style w:type="character" w:customStyle="1" w:styleId="Heading3Char">
+    <w:name w:val="Heading 3 Char"/>
+    <w:basedOn w:val="DefaultParagraphFont"/>
+    <w:link w:val="Heading3"/>
     <w:uiPriority w:val="9"/>
     <w:rsid w:val="00A43836"/>
     <w:rPr>
@@ -4015,12 +4025,13 @@
       <w:szCs w:val="32"/>
     </w:rPr>
   </w:style>
-  <w:style w:type="table" w:styleId="a8">
+  <w:style w:type="table" w:styleId="TableGrid">
     <w:name w:val="Table Grid"/>
-    <w:basedOn w:val="a1"/>
+    <w:basedOn w:val="TableNormal"/>
     <w:uiPriority w:val="39"/>
     <w:rsid w:val="009310FD"/>
     <w:tblPr>
+      <w:tblInd w:w="0" w:type="dxa"/>
       <w:tblBorders>
         <w:top w:val="single" w:sz="4" w:space="0" w:color="auto"/>
         <w:left w:val="single" w:sz="4" w:space="0" w:color="auto"/>
@@ -4029,6 +4040,12 @@
         <w:insideH w:val="single" w:sz="4" w:space="0" w:color="auto"/>
         <w:insideV w:val="single" w:sz="4" w:space="0" w:color="auto"/>
       </w:tblBorders>
+      <w:tblCellMar>
+        <w:top w:w="0" w:type="dxa"/>
+        <w:left w:w="108" w:type="dxa"/>
+        <w:bottom w:w="0" w:type="dxa"/>
+        <w:right w:w="108" w:type="dxa"/>
+      </w:tblCellMar>
     </w:tblPr>
   </w:style>
 </w:styles>
@@ -4334,7 +4351,7 @@
 </file>
 
 <file path=customXml/itemProps1.xml><?xml version="1.0" encoding="utf-8"?>
-<ds:datastoreItem xmlns:ds="http://schemas.openxmlformats.org/officeDocument/2006/customXml" ds:itemID="{B3B8B93D-06FB-4C85-9DDF-09287EADCB88}">
+<ds:datastoreItem xmlns:ds="http://schemas.openxmlformats.org/officeDocument/2006/customXml" ds:itemID="{4E4F83D8-B8F2-B74A-B927-BE05FF6D4C62}">
   <ds:schemaRefs>
     <ds:schemaRef ds:uri="http://schemas.openxmlformats.org/officeDocument/2006/bibliography"/>
   </ds:schemaRefs>
